--- a/proposal/Final_report.docx
+++ b/proposal/Final_report.docx
@@ -2741,7 +2741,7 @@
           <w:noProof/>
         </w:rPr>
         <w:drawing>
-          <wp:inline distT="0" distB="0" distL="0" distR="0" wp14:anchorId="754022EC" wp14:editId="517EA3CA">
+          <wp:inline distT="0" distB="0" distL="0" distR="0" wp14:anchorId="754022EC" wp14:editId="0B692227">
             <wp:extent cx="5943600" cy="3876040"/>
             <wp:effectExtent l="0" t="0" r="0" b="0"/>
             <wp:docPr id="533041046" name="Picture 4" descr="A graph of different colored lines&#10;&#10;Description automatically generated"/>
@@ -2841,11 +2841,6 @@
           <w:rFonts w:ascii="Times New Roman" w:hAnsi="Times New Roman" w:cs="Times New Roman"/>
         </w:rPr>
         <w:tab/>
-      </w:r>
-      <w:r>
-        <w:rPr>
-          <w:rFonts w:ascii="Times New Roman" w:hAnsi="Times New Roman" w:cs="Times New Roman"/>
-        </w:rPr>
         <w:t>Temporal Analysis of Reviews and Ratings</w:t>
       </w:r>
     </w:p>
@@ -3494,18 +3489,7 @@
           <w:rFonts w:ascii="Times New Roman" w:hAnsi="Times New Roman" w:cs="Times New Roman"/>
         </w:rPr>
         <w:tab/>
-      </w:r>
-      <w:r>
-        <w:rPr>
-          <w:rFonts w:ascii="Times New Roman" w:hAnsi="Times New Roman" w:cs="Times New Roman"/>
-        </w:rPr>
-        <w:t>Review Volume and Ratings</w:t>
-      </w:r>
-      <w:r>
-        <w:rPr>
-          <w:rFonts w:ascii="Times New Roman" w:hAnsi="Times New Roman" w:cs="Times New Roman"/>
-        </w:rPr>
-        <w:t xml:space="preserve"> as function of time</w:t>
+        <w:t>Review Volume and Ratings as function of time</w:t>
       </w:r>
     </w:p>
     <w:p>
@@ -8756,6 +8740,7 @@
   <w:style w:type="character" w:default="1" w:styleId="DefaultParagraphFont">
     <w:name w:val="Default Paragraph Font"/>
     <w:uiPriority w:val="1"/>
+    <w:semiHidden/>
     <w:unhideWhenUsed/>
   </w:style>
   <w:style w:type="table" w:default="1" w:styleId="TableNormal">
